--- a/Rabin-Trần Văn Khải- D14AT03- B14DCAT241.docx
+++ b/Rabin-Trần Văn Khải- D14AT03- B14DCAT241.docx
@@ -2,6 +2,754 @@
 <file path=word/document.xml><?xml version="1.0" encoding="utf-8"?>
 <w:document xmlns:ve="http://schemas.openxmlformats.org/markup-compatibility/2006" xmlns:o="urn:schemas-microsoft-com:office:office" xmlns:r="http://schemas.openxmlformats.org/officeDocument/2006/relationships" xmlns:m="http://schemas.openxmlformats.org/officeDocument/2006/math" xmlns:v="urn:schemas-microsoft-com:vml" xmlns:wp="http://schemas.openxmlformats.org/drawingml/2006/wordprocessingDrawing" xmlns:w10="urn:schemas-microsoft-com:office:word" xmlns:w="http://schemas.openxmlformats.org/wordprocessingml/2006/main" xmlns:wne="http://schemas.microsoft.com/office/word/2006/wordml">
   <w:body>
+    <w:p>
+      <w:pPr>
+        <w:rPr>
+          <w:sz w:val="28"/>
+          <w:szCs w:val="28"/>
+        </w:rPr>
+      </w:pPr>
+    </w:p>
+    <w:p>
+      <w:pPr>
+        <w:jc w:val="center"/>
+        <w:rPr>
+          <w:b/>
+          <w:sz w:val="40"/>
+          <w:szCs w:val="40"/>
+          <w:u w:val="single"/>
+        </w:rPr>
+      </w:pPr>
+      <w:r>
+        <w:rPr>
+          <w:b/>
+          <w:sz w:val="40"/>
+          <w:szCs w:val="40"/>
+          <w:u w:val="single"/>
+        </w:rPr>
+        <w:t>BÀI TẬP MÔN</w:t>
+      </w:r>
+    </w:p>
+    <w:p>
+      <w:pPr>
+        <w:spacing w:after="960"/>
+        <w:jc w:val="center"/>
+        <w:rPr>
+          <w:b/>
+          <w:sz w:val="40"/>
+          <w:szCs w:val="40"/>
+          <w:u w:val="single"/>
+        </w:rPr>
+      </w:pPr>
+      <w:r>
+        <w:rPr>
+          <w:b/>
+          <w:sz w:val="40"/>
+          <w:szCs w:val="40"/>
+          <w:u w:val="single"/>
+        </w:rPr>
+        <w:t xml:space="preserve">CƠ SỞ </w:t>
+      </w:r>
+      <w:proofErr w:type="gramStart"/>
+      <w:r>
+        <w:rPr>
+          <w:b/>
+          <w:sz w:val="40"/>
+          <w:szCs w:val="40"/>
+          <w:u w:val="single"/>
+        </w:rPr>
+        <w:t>AN</w:t>
+      </w:r>
+      <w:proofErr w:type="gramEnd"/>
+      <w:r>
+        <w:rPr>
+          <w:b/>
+          <w:sz w:val="40"/>
+          <w:szCs w:val="40"/>
+          <w:u w:val="single"/>
+        </w:rPr>
+        <w:t xml:space="preserve"> TOÀN THÔNG TIN</w:t>
+      </w:r>
+    </w:p>
+    <w:p>
+      <w:pPr>
+        <w:jc w:val="center"/>
+        <w:rPr>
+          <w:sz w:val="30"/>
+          <w:szCs w:val="30"/>
+        </w:rPr>
+      </w:pPr>
+      <w:proofErr w:type="spellStart"/>
+      <w:r>
+        <w:rPr>
+          <w:b/>
+          <w:sz w:val="30"/>
+          <w:szCs w:val="30"/>
+        </w:rPr>
+        <w:t>Chủ</w:t>
+      </w:r>
+      <w:proofErr w:type="spellEnd"/>
+      <w:r>
+        <w:rPr>
+          <w:b/>
+          <w:sz w:val="30"/>
+          <w:szCs w:val="30"/>
+        </w:rPr>
+        <w:t xml:space="preserve"> </w:t>
+      </w:r>
+      <w:proofErr w:type="spellStart"/>
+      <w:r>
+        <w:rPr>
+          <w:b/>
+          <w:sz w:val="30"/>
+          <w:szCs w:val="30"/>
+        </w:rPr>
+        <w:t>đề</w:t>
+      </w:r>
+      <w:proofErr w:type="spellEnd"/>
+      <w:r>
+        <w:rPr>
+          <w:b/>
+          <w:sz w:val="30"/>
+          <w:szCs w:val="30"/>
+        </w:rPr>
+        <w:t>:</w:t>
+      </w:r>
+      <w:r>
+        <w:rPr>
+          <w:sz w:val="30"/>
+          <w:szCs w:val="30"/>
+        </w:rPr>
+        <w:t xml:space="preserve"> </w:t>
+      </w:r>
+      <w:proofErr w:type="spellStart"/>
+      <w:r>
+        <w:rPr>
+          <w:sz w:val="30"/>
+          <w:szCs w:val="30"/>
+        </w:rPr>
+        <w:t>Thuật</w:t>
+      </w:r>
+      <w:proofErr w:type="spellEnd"/>
+      <w:r>
+        <w:rPr>
+          <w:sz w:val="30"/>
+          <w:szCs w:val="30"/>
+        </w:rPr>
+        <w:t xml:space="preserve"> </w:t>
+      </w:r>
+      <w:proofErr w:type="spellStart"/>
+      <w:r>
+        <w:rPr>
+          <w:sz w:val="30"/>
+          <w:szCs w:val="30"/>
+        </w:rPr>
+        <w:t>toán</w:t>
+      </w:r>
+      <w:proofErr w:type="spellEnd"/>
+      <w:r>
+        <w:rPr>
+          <w:sz w:val="30"/>
+          <w:szCs w:val="30"/>
+        </w:rPr>
+        <w:t xml:space="preserve"> </w:t>
+      </w:r>
+      <w:proofErr w:type="spellStart"/>
+      <w:r>
+        <w:rPr>
+          <w:sz w:val="30"/>
+          <w:szCs w:val="30"/>
+        </w:rPr>
+        <w:t>mã</w:t>
+      </w:r>
+      <w:proofErr w:type="spellEnd"/>
+      <w:r>
+        <w:rPr>
+          <w:sz w:val="30"/>
+          <w:szCs w:val="30"/>
+        </w:rPr>
+        <w:t xml:space="preserve"> </w:t>
+      </w:r>
+      <w:proofErr w:type="spellStart"/>
+      <w:r>
+        <w:rPr>
+          <w:sz w:val="30"/>
+          <w:szCs w:val="30"/>
+        </w:rPr>
+        <w:t>hóa</w:t>
+      </w:r>
+      <w:proofErr w:type="spellEnd"/>
+      <w:r>
+        <w:rPr>
+          <w:sz w:val="30"/>
+          <w:szCs w:val="30"/>
+        </w:rPr>
+        <w:t xml:space="preserve"> Rabin</w:t>
+      </w:r>
+    </w:p>
+    <w:p>
+      <w:pPr>
+        <w:jc w:val="center"/>
+        <w:rPr>
+          <w:sz w:val="30"/>
+          <w:szCs w:val="30"/>
+        </w:rPr>
+      </w:pPr>
+      <w:proofErr w:type="spellStart"/>
+      <w:r>
+        <w:rPr>
+          <w:b/>
+          <w:sz w:val="30"/>
+          <w:szCs w:val="30"/>
+        </w:rPr>
+        <w:t>Giảng</w:t>
+      </w:r>
+      <w:proofErr w:type="spellEnd"/>
+      <w:r>
+        <w:rPr>
+          <w:b/>
+          <w:sz w:val="30"/>
+          <w:szCs w:val="30"/>
+        </w:rPr>
+        <w:t xml:space="preserve"> </w:t>
+      </w:r>
+      <w:proofErr w:type="spellStart"/>
+      <w:r>
+        <w:rPr>
+          <w:b/>
+          <w:sz w:val="30"/>
+          <w:szCs w:val="30"/>
+        </w:rPr>
+        <w:t>viên</w:t>
+      </w:r>
+      <w:proofErr w:type="spellEnd"/>
+      <w:r>
+        <w:rPr>
+          <w:b/>
+          <w:sz w:val="30"/>
+          <w:szCs w:val="30"/>
+        </w:rPr>
+        <w:t>:</w:t>
+      </w:r>
+      <w:r>
+        <w:rPr>
+          <w:sz w:val="30"/>
+          <w:szCs w:val="30"/>
+        </w:rPr>
+        <w:t xml:space="preserve"> </w:t>
+      </w:r>
+      <w:proofErr w:type="spellStart"/>
+      <w:r>
+        <w:rPr>
+          <w:sz w:val="30"/>
+          <w:szCs w:val="30"/>
+        </w:rPr>
+        <w:t>Đỗ</w:t>
+      </w:r>
+      <w:proofErr w:type="spellEnd"/>
+      <w:r>
+        <w:rPr>
+          <w:sz w:val="30"/>
+          <w:szCs w:val="30"/>
+        </w:rPr>
+        <w:t xml:space="preserve"> </w:t>
+      </w:r>
+      <w:proofErr w:type="spellStart"/>
+      <w:r>
+        <w:rPr>
+          <w:sz w:val="30"/>
+          <w:szCs w:val="30"/>
+        </w:rPr>
+        <w:t>Xuân</w:t>
+      </w:r>
+      <w:proofErr w:type="spellEnd"/>
+      <w:r>
+        <w:rPr>
+          <w:sz w:val="30"/>
+          <w:szCs w:val="30"/>
+        </w:rPr>
+        <w:t xml:space="preserve"> </w:t>
+      </w:r>
+      <w:proofErr w:type="spellStart"/>
+      <w:r>
+        <w:rPr>
+          <w:sz w:val="30"/>
+          <w:szCs w:val="30"/>
+        </w:rPr>
+        <w:t>Chợ</w:t>
+      </w:r>
+      <w:proofErr w:type="spellEnd"/>
+    </w:p>
+    <w:p>
+      <w:pPr>
+        <w:spacing w:after="600"/>
+        <w:ind w:left="2160"/>
+        <w:rPr>
+          <w:sz w:val="30"/>
+          <w:szCs w:val="30"/>
+        </w:rPr>
+      </w:pPr>
+    </w:p>
+    <w:p>
+      <w:pPr>
+        <w:spacing w:after="600"/>
+        <w:ind w:left="2160"/>
+        <w:rPr>
+          <w:sz w:val="30"/>
+          <w:szCs w:val="30"/>
+        </w:rPr>
+      </w:pPr>
+    </w:p>
+    <w:p>
+      <w:pPr>
+        <w:spacing w:after="600"/>
+        <w:ind w:left="2160"/>
+        <w:rPr>
+          <w:sz w:val="30"/>
+          <w:szCs w:val="30"/>
+        </w:rPr>
+      </w:pPr>
+    </w:p>
+    <w:p>
+      <w:pPr>
+        <w:ind w:left="3600"/>
+        <w:rPr>
+          <w:sz w:val="30"/>
+          <w:szCs w:val="30"/>
+        </w:rPr>
+      </w:pPr>
+      <w:proofErr w:type="spellStart"/>
+      <w:r>
+        <w:rPr>
+          <w:b/>
+          <w:sz w:val="30"/>
+          <w:szCs w:val="30"/>
+        </w:rPr>
+        <w:t>Sinh</w:t>
+      </w:r>
+      <w:proofErr w:type="spellEnd"/>
+      <w:r>
+        <w:rPr>
+          <w:b/>
+          <w:sz w:val="30"/>
+          <w:szCs w:val="30"/>
+        </w:rPr>
+        <w:t xml:space="preserve"> </w:t>
+      </w:r>
+      <w:proofErr w:type="spellStart"/>
+      <w:r>
+        <w:rPr>
+          <w:b/>
+          <w:sz w:val="30"/>
+          <w:szCs w:val="30"/>
+        </w:rPr>
+        <w:t>viên</w:t>
+      </w:r>
+      <w:proofErr w:type="spellEnd"/>
+      <w:r>
+        <w:rPr>
+          <w:b/>
+          <w:sz w:val="30"/>
+          <w:szCs w:val="30"/>
+        </w:rPr>
+        <w:t>:</w:t>
+      </w:r>
+      <w:r>
+        <w:rPr>
+          <w:sz w:val="30"/>
+          <w:szCs w:val="30"/>
+        </w:rPr>
+        <w:t xml:space="preserve"> </w:t>
+      </w:r>
+      <w:proofErr w:type="spellStart"/>
+      <w:r>
+        <w:rPr>
+          <w:sz w:val="30"/>
+          <w:szCs w:val="30"/>
+        </w:rPr>
+        <w:t>Trần</w:t>
+      </w:r>
+      <w:proofErr w:type="spellEnd"/>
+      <w:r>
+        <w:rPr>
+          <w:sz w:val="30"/>
+          <w:szCs w:val="30"/>
+        </w:rPr>
+        <w:t xml:space="preserve"> </w:t>
+      </w:r>
+      <w:proofErr w:type="spellStart"/>
+      <w:r>
+        <w:rPr>
+          <w:sz w:val="30"/>
+          <w:szCs w:val="30"/>
+        </w:rPr>
+        <w:t>Văn</w:t>
+      </w:r>
+      <w:proofErr w:type="spellEnd"/>
+      <w:r>
+        <w:rPr>
+          <w:sz w:val="30"/>
+          <w:szCs w:val="30"/>
+        </w:rPr>
+        <w:t xml:space="preserve"> </w:t>
+      </w:r>
+      <w:proofErr w:type="spellStart"/>
+      <w:r>
+        <w:rPr>
+          <w:sz w:val="30"/>
+          <w:szCs w:val="30"/>
+        </w:rPr>
+        <w:t>Khải</w:t>
+      </w:r>
+      <w:proofErr w:type="spellEnd"/>
+    </w:p>
+    <w:p>
+      <w:pPr>
+        <w:ind w:left="3600"/>
+        <w:rPr>
+          <w:sz w:val="30"/>
+          <w:szCs w:val="30"/>
+        </w:rPr>
+      </w:pPr>
+      <w:proofErr w:type="spellStart"/>
+      <w:r>
+        <w:rPr>
+          <w:b/>
+          <w:sz w:val="30"/>
+          <w:szCs w:val="30"/>
+        </w:rPr>
+        <w:t>Mã</w:t>
+      </w:r>
+      <w:proofErr w:type="spellEnd"/>
+      <w:r>
+        <w:rPr>
+          <w:b/>
+          <w:sz w:val="30"/>
+          <w:szCs w:val="30"/>
+        </w:rPr>
+        <w:t xml:space="preserve"> SV    :</w:t>
+      </w:r>
+      <w:r>
+        <w:rPr>
+          <w:sz w:val="30"/>
+          <w:szCs w:val="30"/>
+        </w:rPr>
+        <w:t xml:space="preserve"> B14DCAT241</w:t>
+      </w:r>
+    </w:p>
+    <w:p>
+      <w:pPr>
+        <w:ind w:left="3600"/>
+        <w:rPr>
+          <w:sz w:val="30"/>
+          <w:szCs w:val="30"/>
+        </w:rPr>
+      </w:pPr>
+      <w:proofErr w:type="spellStart"/>
+      <w:r>
+        <w:rPr>
+          <w:b/>
+          <w:sz w:val="30"/>
+          <w:szCs w:val="30"/>
+        </w:rPr>
+        <w:t>Tổ</w:t>
+      </w:r>
+      <w:proofErr w:type="spellEnd"/>
+      <w:r>
+        <w:rPr>
+          <w:b/>
+          <w:sz w:val="30"/>
+          <w:szCs w:val="30"/>
+        </w:rPr>
+        <w:t xml:space="preserve"> </w:t>
+      </w:r>
+      <w:proofErr w:type="spellStart"/>
+      <w:r>
+        <w:rPr>
+          <w:b/>
+          <w:sz w:val="30"/>
+          <w:szCs w:val="30"/>
+        </w:rPr>
+        <w:t>Thực</w:t>
+      </w:r>
+      <w:proofErr w:type="spellEnd"/>
+      <w:r>
+        <w:rPr>
+          <w:b/>
+          <w:sz w:val="30"/>
+          <w:szCs w:val="30"/>
+        </w:rPr>
+        <w:t xml:space="preserve"> </w:t>
+      </w:r>
+      <w:proofErr w:type="spellStart"/>
+      <w:r>
+        <w:rPr>
+          <w:b/>
+          <w:sz w:val="30"/>
+          <w:szCs w:val="30"/>
+        </w:rPr>
+        <w:t>Hành</w:t>
+      </w:r>
+      <w:proofErr w:type="spellEnd"/>
+      <w:r>
+        <w:rPr>
+          <w:b/>
+          <w:sz w:val="30"/>
+          <w:szCs w:val="30"/>
+        </w:rPr>
+        <w:t>:</w:t>
+      </w:r>
+      <w:r>
+        <w:rPr>
+          <w:b/>
+          <w:sz w:val="30"/>
+          <w:szCs w:val="30"/>
+        </w:rPr>
+        <w:t xml:space="preserve"> </w:t>
+      </w:r>
+      <w:r>
+        <w:rPr>
+          <w:sz w:val="30"/>
+          <w:szCs w:val="30"/>
+        </w:rPr>
+        <w:t>1</w:t>
+      </w:r>
+    </w:p>
+    <w:p>
+      <w:pPr>
+        <w:spacing w:after="1440"/>
+        <w:ind w:left="3600"/>
+        <w:rPr>
+          <w:sz w:val="30"/>
+          <w:szCs w:val="30"/>
+        </w:rPr>
+      </w:pPr>
+      <w:proofErr w:type="spellStart"/>
+      <w:r>
+        <w:rPr>
+          <w:b/>
+          <w:sz w:val="30"/>
+          <w:szCs w:val="30"/>
+        </w:rPr>
+        <w:t>Nhóm</w:t>
+      </w:r>
+      <w:proofErr w:type="spellEnd"/>
+      <w:r>
+        <w:rPr>
+          <w:b/>
+          <w:sz w:val="30"/>
+          <w:szCs w:val="30"/>
+        </w:rPr>
+        <w:t>:</w:t>
+      </w:r>
+      <w:r>
+        <w:rPr>
+          <w:b/>
+          <w:sz w:val="30"/>
+          <w:szCs w:val="30"/>
+        </w:rPr>
+        <w:t xml:space="preserve"> </w:t>
+      </w:r>
+      <w:r>
+        <w:rPr>
+          <w:sz w:val="30"/>
+          <w:szCs w:val="30"/>
+        </w:rPr>
+        <w:t>2</w:t>
+      </w:r>
+    </w:p>
+    <w:p>
+      <w:pPr>
+        <w:rPr>
+          <w:sz w:val="28"/>
+          <w:szCs w:val="28"/>
+        </w:rPr>
+      </w:pPr>
+    </w:p>
+    <w:p>
+      <w:pPr>
+        <w:rPr>
+          <w:sz w:val="28"/>
+          <w:szCs w:val="28"/>
+        </w:rPr>
+      </w:pPr>
+    </w:p>
+    <w:p>
+      <w:pPr>
+        <w:rPr>
+          <w:sz w:val="28"/>
+          <w:szCs w:val="28"/>
+        </w:rPr>
+      </w:pPr>
+    </w:p>
+    <w:p>
+      <w:pPr>
+        <w:rPr>
+          <w:sz w:val="28"/>
+          <w:szCs w:val="28"/>
+        </w:rPr>
+      </w:pPr>
+    </w:p>
+    <w:p>
+      <w:pPr>
+        <w:rPr>
+          <w:sz w:val="28"/>
+          <w:szCs w:val="28"/>
+        </w:rPr>
+      </w:pPr>
+    </w:p>
+    <w:p>
+      <w:pPr>
+        <w:rPr>
+          <w:sz w:val="28"/>
+          <w:szCs w:val="28"/>
+        </w:rPr>
+      </w:pPr>
+    </w:p>
+    <w:p>
+      <w:pPr>
+        <w:rPr>
+          <w:sz w:val="28"/>
+          <w:szCs w:val="28"/>
+        </w:rPr>
+      </w:pPr>
+    </w:p>
+    <w:p>
+      <w:pPr>
+        <w:rPr>
+          <w:sz w:val="28"/>
+          <w:szCs w:val="28"/>
+        </w:rPr>
+      </w:pPr>
+    </w:p>
+    <w:p>
+      <w:pPr>
+        <w:rPr>
+          <w:sz w:val="28"/>
+          <w:szCs w:val="28"/>
+        </w:rPr>
+      </w:pPr>
+    </w:p>
+    <w:p>
+      <w:pPr>
+        <w:rPr>
+          <w:sz w:val="28"/>
+          <w:szCs w:val="28"/>
+        </w:rPr>
+      </w:pPr>
+    </w:p>
+    <w:p>
+      <w:pPr>
+        <w:rPr>
+          <w:sz w:val="28"/>
+          <w:szCs w:val="28"/>
+        </w:rPr>
+      </w:pPr>
+    </w:p>
+    <w:p>
+      <w:pPr>
+        <w:rPr>
+          <w:sz w:val="28"/>
+          <w:szCs w:val="28"/>
+        </w:rPr>
+      </w:pPr>
+    </w:p>
+    <w:p>
+      <w:pPr>
+        <w:rPr>
+          <w:sz w:val="28"/>
+          <w:szCs w:val="28"/>
+        </w:rPr>
+      </w:pPr>
+    </w:p>
+    <w:p>
+      <w:pPr>
+        <w:rPr>
+          <w:sz w:val="28"/>
+          <w:szCs w:val="28"/>
+        </w:rPr>
+      </w:pPr>
+    </w:p>
+    <w:p>
+      <w:pPr>
+        <w:rPr>
+          <w:sz w:val="28"/>
+          <w:szCs w:val="28"/>
+        </w:rPr>
+      </w:pPr>
+    </w:p>
+    <w:p>
+      <w:pPr>
+        <w:rPr>
+          <w:sz w:val="28"/>
+          <w:szCs w:val="28"/>
+        </w:rPr>
+      </w:pPr>
+    </w:p>
+    <w:p>
+      <w:pPr>
+        <w:rPr>
+          <w:sz w:val="28"/>
+          <w:szCs w:val="28"/>
+        </w:rPr>
+      </w:pPr>
+    </w:p>
+    <w:p>
+      <w:pPr>
+        <w:rPr>
+          <w:sz w:val="28"/>
+          <w:szCs w:val="28"/>
+        </w:rPr>
+      </w:pPr>
+    </w:p>
+    <w:p>
+      <w:pPr>
+        <w:rPr>
+          <w:sz w:val="28"/>
+          <w:szCs w:val="28"/>
+        </w:rPr>
+      </w:pPr>
+    </w:p>
+    <w:p>
+      <w:pPr>
+        <w:rPr>
+          <w:sz w:val="28"/>
+          <w:szCs w:val="28"/>
+        </w:rPr>
+      </w:pPr>
+    </w:p>
+    <w:p>
+      <w:pPr>
+        <w:rPr>
+          <w:sz w:val="28"/>
+          <w:szCs w:val="28"/>
+        </w:rPr>
+      </w:pPr>
+    </w:p>
+    <w:p>
+      <w:pPr>
+        <w:rPr>
+          <w:sz w:val="28"/>
+          <w:szCs w:val="28"/>
+        </w:rPr>
+      </w:pPr>
+    </w:p>
+    <w:p>
+      <w:pPr>
+        <w:rPr>
+          <w:sz w:val="28"/>
+          <w:szCs w:val="28"/>
+        </w:rPr>
+      </w:pPr>
+    </w:p>
+    <w:p>
+      <w:pPr>
+        <w:rPr>
+          <w:sz w:val="28"/>
+          <w:szCs w:val="28"/>
+        </w:rPr>
+      </w:pPr>
+    </w:p>
     <w:p>
       <w:pPr>
         <w:rPr>
@@ -946,6 +1694,7 @@
           <w:sz w:val="28"/>
           <w:szCs w:val="28"/>
         </w:rPr>
+        <w:lastRenderedPageBreak/>
         <w:t>Mã</w:t>
       </w:r>
       <w:proofErr w:type="spellEnd"/>
